--- a/Group Project Files/MidtermProtocol_P18_Bwanya1_BBS3004.docx
+++ b/Group Project Files/MidtermProtocol_P18_Bwanya1_BBS3004.docx
@@ -652,7 +652,7 @@
                 <w:bCs/>
                 <w:sz w:val="22"/>
                 <w:szCs w:val="22"/>
-                <w:lang w:val="en-US"/>
+                <w:lang w:val="nl-NL"/>
               </w:rPr>
             </w:pPr>
             <w:r>
@@ -662,7 +662,7 @@
                 <w:bCs/>
                 <w:sz w:val="22"/>
                 <w:szCs w:val="22"/>
-                <w:lang w:val="en-US"/>
+                <w:lang w:val="nl-NL"/>
               </w:rPr>
               <w:t>Silke Römkens</w:t>
             </w:r>
@@ -673,7 +673,7 @@
                 <w:bCs/>
                 <w:sz w:val="22"/>
                 <w:szCs w:val="22"/>
-                <w:lang w:val="en-US"/>
+                <w:lang w:val="nl-NL"/>
               </w:rPr>
               <w:t xml:space="preserve">, </w:t>
             </w:r>
@@ -684,7 +684,7 @@
                 <w:bCs/>
                 <w:sz w:val="22"/>
                 <w:szCs w:val="22"/>
-                <w:lang w:val="en-US"/>
+                <w:lang w:val="nl-NL"/>
               </w:rPr>
               <w:t>i6325117</w:t>
             </w:r>
@@ -697,7 +697,7 @@
                 <w:bCs/>
                 <w:sz w:val="22"/>
                 <w:szCs w:val="22"/>
-                <w:lang w:val="en-US"/>
+                <w:lang w:val="nl-NL"/>
               </w:rPr>
             </w:pPr>
             <w:r>
@@ -707,7 +707,7 @@
                 <w:bCs/>
                 <w:sz w:val="22"/>
                 <w:szCs w:val="22"/>
-                <w:lang w:val="en-US"/>
+                <w:lang w:val="nl-NL"/>
               </w:rPr>
               <w:t>Bart Bruijnen</w:t>
             </w:r>
@@ -718,7 +718,7 @@
                 <w:bCs/>
                 <w:sz w:val="22"/>
                 <w:szCs w:val="22"/>
-                <w:lang w:val="en-US"/>
+                <w:lang w:val="nl-NL"/>
               </w:rPr>
               <w:t xml:space="preserve">, </w:t>
             </w:r>
@@ -729,7 +729,7 @@
                 <w:bCs/>
                 <w:sz w:val="22"/>
                 <w:szCs w:val="22"/>
-                <w:lang w:val="en-US"/>
+                <w:lang w:val="nl-NL"/>
               </w:rPr>
               <w:t>i6330097</w:t>
             </w:r>
@@ -824,7 +824,7 @@
                 <w:bCs/>
                 <w:sz w:val="22"/>
                 <w:szCs w:val="22"/>
-                <w:lang w:val="en-US"/>
+                <w:lang w:val="nl-NL"/>
               </w:rPr>
             </w:pPr>
             <w:r>
@@ -834,7 +834,7 @@
                 <w:bCs/>
                 <w:sz w:val="22"/>
                 <w:szCs w:val="22"/>
-                <w:lang w:val="en-US"/>
+                <w:lang w:val="nl-NL"/>
               </w:rPr>
               <w:t>Sabya Sherpa</w:t>
             </w:r>
@@ -845,7 +845,7 @@
                 <w:bCs/>
                 <w:sz w:val="22"/>
                 <w:szCs w:val="22"/>
-                <w:lang w:val="en-US"/>
+                <w:lang w:val="nl-NL"/>
               </w:rPr>
               <w:t xml:space="preserve">, </w:t>
             </w:r>
@@ -856,7 +856,7 @@
                 <w:bCs/>
                 <w:sz w:val="22"/>
                 <w:szCs w:val="22"/>
-                <w:lang w:val="en-US"/>
+                <w:lang w:val="nl-NL"/>
               </w:rPr>
               <w:t>i6</w:t>
             </w:r>
@@ -867,7 +867,7 @@
                 <w:bCs/>
                 <w:sz w:val="22"/>
                 <w:szCs w:val="22"/>
-                <w:lang w:val="en-US"/>
+                <w:lang w:val="nl-NL"/>
               </w:rPr>
               <w:t>326426</w:t>
             </w:r>
@@ -3385,17 +3385,7 @@
                 <w:szCs w:val="22"/>
                 <w:lang w:val="en-US"/>
               </w:rPr>
-              <w:t xml:space="preserve">The GSE81089 dataset comprises RNA sequencing (RNA-seq) data from 199 non-small cell lung cancer (NSCLC) tissue samples, along with paired normal lung tissues from 19 patients. Each sample </w:t>
-            </w:r>
-            <w:r>
-              <w:rPr>
-                <w:rFonts w:ascii="Arial" w:hAnsi="Arial" w:cs="Arial"/>
-                <w:sz w:val="22"/>
-                <w:szCs w:val="22"/>
-                <w:lang w:val="en-US"/>
-              </w:rPr>
-              <w:lastRenderedPageBreak/>
-              <w:t>includes 63129 gene expression readings recorded by Ensembl IDs.</w:t>
+              <w:t>The GSE81089 dataset comprises RNA sequencing (RNA-seq) data from 199 non-small cell lung cancer (NSCLC) tissue samples, along with paired normal lung tissues from 19 patients. Each sample includes 63129 gene expression readings recorded by Ensembl IDs.</w:t>
             </w:r>
           </w:p>
         </w:tc>
@@ -3431,17 +3421,9 @@
                 <w:rFonts w:ascii="Arial" w:hAnsi="Arial" w:cs="Arial"/>
                 <w:sz w:val="22"/>
                 <w:szCs w:val="22"/>
-              </w:rPr>
-              <w:lastRenderedPageBreak/>
-              <w:t>National Center for Biotechnology Information</w:t>
-            </w:r>
-            <w:r>
-              <w:rPr>
-                <w:rFonts w:ascii="Arial" w:hAnsi="Arial" w:cs="Arial"/>
-                <w:sz w:val="22"/>
-                <w:szCs w:val="22"/>
-              </w:rPr>
-              <w:t xml:space="preserve"> </w:t>
+                <w:lang w:val="en-GB"/>
+              </w:rPr>
+              <w:t xml:space="preserve">National Center for Biotechnology Information </w:t>
             </w:r>
           </w:p>
         </w:tc>
@@ -5748,7 +5730,6 @@
                 <w:szCs w:val="22"/>
                 <w:lang w:val="en-GB"/>
               </w:rPr>
-              <w:lastRenderedPageBreak/>
               <w:t>7</w:t>
             </w:r>
             <w:r>
@@ -7677,7 +7658,6 @@
           <w:szCs w:val="22"/>
           <w:lang w:val="de-DE"/>
         </w:rPr>
-        <w:lastRenderedPageBreak/>
         <w:t>interest.genes &lt;- c("ENSG00000157764", "ENSG00000133703")</w:t>
       </w:r>
     </w:p>
@@ -8608,7 +8588,6 @@
           <w:szCs w:val="22"/>
           <w:lang w:val="en-GB"/>
         </w:rPr>
-        <w:lastRenderedPageBreak/>
         <w:t>setdiff(colnames(counts), rownames(metadata.subset))</w:t>
       </w:r>
     </w:p>
@@ -8977,58 +8956,49 @@
           <w:rFonts w:ascii="Arial" w:hAnsi="Arial" w:cs="Arial"/>
           <w:sz w:val="22"/>
           <w:szCs w:val="22"/>
-          <w:lang w:val="it-IT"/>
-        </w:rPr>
-      </w:pPr>
-      <w:r>
-        <w:rPr>
-          <w:rFonts w:ascii="Arial" w:hAnsi="Arial" w:cs="Arial"/>
-          <w:sz w:val="22"/>
-          <w:szCs w:val="22"/>
-          <w:lang w:val="en-GB"/>
-        </w:rPr>
-        <w:t xml:space="preserve"># Convert all data values to Absolute values. </w:t>
-      </w:r>
-      <w:r>
-        <w:rPr>
-          <w:rFonts w:ascii="Arial" w:hAnsi="Arial" w:cs="Arial"/>
-          <w:sz w:val="22"/>
-          <w:szCs w:val="22"/>
-          <w:lang w:val="it-IT"/>
-        </w:rPr>
-        <w:t>(Non-negative)</w:t>
-      </w:r>
-    </w:p>
-    <w:p>
-      <w:pPr>
-        <w:spacing w:line="276" w:lineRule="auto"/>
-        <w:jc w:val="both"/>
-        <w:rPr>
-          <w:rFonts w:ascii="Arial" w:hAnsi="Arial" w:cs="Arial"/>
-          <w:sz w:val="22"/>
-          <w:szCs w:val="22"/>
-          <w:lang w:val="it-IT"/>
-        </w:rPr>
-      </w:pPr>
-      <w:r>
-        <w:rPr>
-          <w:rFonts w:ascii="Arial" w:hAnsi="Arial" w:cs="Arial"/>
-          <w:sz w:val="22"/>
-          <w:szCs w:val="22"/>
-          <w:lang w:val="it-IT"/>
-        </w:rPr>
-        <w:t>Data &lt;- abs(Data)</w:t>
-      </w:r>
-    </w:p>
-    <w:p>
-      <w:pPr>
-        <w:spacing w:line="276" w:lineRule="auto"/>
-        <w:jc w:val="both"/>
-        <w:rPr>
-          <w:rFonts w:ascii="Arial" w:hAnsi="Arial" w:cs="Arial"/>
-          <w:sz w:val="22"/>
-          <w:szCs w:val="22"/>
-          <w:lang w:val="it-IT"/>
+          <w:lang w:val="en-GB"/>
+        </w:rPr>
+      </w:pPr>
+      <w:r>
+        <w:rPr>
+          <w:rFonts w:ascii="Arial" w:hAnsi="Arial" w:cs="Arial"/>
+          <w:sz w:val="22"/>
+          <w:szCs w:val="22"/>
+          <w:lang w:val="en-GB"/>
+        </w:rPr>
+        <w:t># Convert all data values to Absolute values. (Non-negative)</w:t>
+      </w:r>
+    </w:p>
+    <w:p>
+      <w:pPr>
+        <w:spacing w:line="276" w:lineRule="auto"/>
+        <w:jc w:val="both"/>
+        <w:rPr>
+          <w:rFonts w:ascii="Arial" w:hAnsi="Arial" w:cs="Arial"/>
+          <w:sz w:val="22"/>
+          <w:szCs w:val="22"/>
+          <w:lang w:val="en-GB"/>
+        </w:rPr>
+      </w:pPr>
+      <w:r>
+        <w:rPr>
+          <w:rFonts w:ascii="Arial" w:hAnsi="Arial" w:cs="Arial"/>
+          <w:sz w:val="22"/>
+          <w:szCs w:val="22"/>
+          <w:lang w:val="en-GB"/>
+        </w:rPr>
+        <w:t>info &lt;- abs(counts)</w:t>
+      </w:r>
+    </w:p>
+    <w:p>
+      <w:pPr>
+        <w:spacing w:line="276" w:lineRule="auto"/>
+        <w:jc w:val="both"/>
+        <w:rPr>
+          <w:rFonts w:ascii="Arial" w:hAnsi="Arial" w:cs="Arial"/>
+          <w:sz w:val="22"/>
+          <w:szCs w:val="22"/>
+          <w:lang w:val="en-GB"/>
         </w:rPr>
       </w:pPr>
     </w:p>
@@ -9061,25 +9031,28 @@
           <w:rFonts w:ascii="Arial" w:hAnsi="Arial" w:cs="Arial"/>
           <w:sz w:val="22"/>
           <w:szCs w:val="22"/>
-        </w:rPr>
-      </w:pPr>
-      <w:r>
-        <w:rPr>
-          <w:rFonts w:ascii="Arial" w:hAnsi="Arial" w:cs="Arial"/>
-          <w:sz w:val="22"/>
-          <w:szCs w:val="22"/>
-        </w:rPr>
-        <w:t>Data &lt;- round(Data)</w:t>
-      </w:r>
-    </w:p>
-    <w:p>
-      <w:pPr>
-        <w:spacing w:line="276" w:lineRule="auto"/>
-        <w:jc w:val="both"/>
-        <w:rPr>
-          <w:rFonts w:ascii="Arial" w:hAnsi="Arial" w:cs="Arial"/>
-          <w:sz w:val="22"/>
-          <w:szCs w:val="22"/>
+          <w:lang w:val="en-GB"/>
+        </w:rPr>
+      </w:pPr>
+      <w:r>
+        <w:rPr>
+          <w:rFonts w:ascii="Arial" w:hAnsi="Arial" w:cs="Arial"/>
+          <w:sz w:val="22"/>
+          <w:szCs w:val="22"/>
+          <w:lang w:val="en-GB"/>
+        </w:rPr>
+        <w:t>info &lt;- round(info)</w:t>
+      </w:r>
+    </w:p>
+    <w:p>
+      <w:pPr>
+        <w:spacing w:line="276" w:lineRule="auto"/>
+        <w:jc w:val="both"/>
+        <w:rPr>
+          <w:rFonts w:ascii="Arial" w:hAnsi="Arial" w:cs="Arial"/>
+          <w:sz w:val="22"/>
+          <w:szCs w:val="22"/>
+          <w:lang w:val="en-GB"/>
         </w:rPr>
       </w:pPr>
     </w:p>
@@ -9118,26 +9091,26 @@
           <w:sz w:val="22"/>
           <w:szCs w:val="22"/>
         </w:rPr>
-        <w:t>dds &lt;- DESeqDataSetFromMatrix(countData = Data,</w:t>
-      </w:r>
-    </w:p>
-    <w:p>
-      <w:pPr>
-        <w:spacing w:line="276" w:lineRule="auto"/>
-        <w:jc w:val="both"/>
-        <w:rPr>
-          <w:rFonts w:ascii="Arial" w:hAnsi="Arial" w:cs="Arial"/>
-          <w:sz w:val="22"/>
-          <w:szCs w:val="22"/>
-        </w:rPr>
-      </w:pPr>
-      <w:r>
-        <w:rPr>
-          <w:rFonts w:ascii="Arial" w:hAnsi="Arial" w:cs="Arial"/>
-          <w:sz w:val="22"/>
-          <w:szCs w:val="22"/>
-        </w:rPr>
-        <w:t xml:space="preserve">                              colData = metadata,</w:t>
+        <w:t>dds &lt;- DESeqDataSetFromMatrix(countData = info,</w:t>
+      </w:r>
+    </w:p>
+    <w:p>
+      <w:pPr>
+        <w:spacing w:line="276" w:lineRule="auto"/>
+        <w:jc w:val="both"/>
+        <w:rPr>
+          <w:rFonts w:ascii="Arial" w:hAnsi="Arial" w:cs="Arial"/>
+          <w:sz w:val="22"/>
+          <w:szCs w:val="22"/>
+        </w:rPr>
+      </w:pPr>
+      <w:r>
+        <w:rPr>
+          <w:rFonts w:ascii="Arial" w:hAnsi="Arial" w:cs="Arial"/>
+          <w:sz w:val="22"/>
+          <w:szCs w:val="22"/>
+        </w:rPr>
+        <w:t xml:space="preserve">                              colData = metadata.subset,</w:t>
       </w:r>
     </w:p>
     <w:p>
@@ -9199,7 +9172,7 @@
           <w:szCs w:val="22"/>
           <w:lang w:val="en-GB"/>
         </w:rPr>
-        <w:t>dds</w:t>
+        <w:t>print(dds)</w:t>
       </w:r>
     </w:p>
     <w:p>
@@ -9274,7 +9247,7 @@
           <w:szCs w:val="22"/>
           <w:lang w:val="en-GB"/>
         </w:rPr>
-        <w:t>keep &lt;- rowSums(counts(dds)) &gt;= 10</w:t>
+        <w:t>keep &lt;- rowMeans(counts(dds)) &gt;=10</w:t>
       </w:r>
     </w:p>
     <w:p>
@@ -9328,107 +9301,20 @@
           <w:szCs w:val="22"/>
           <w:lang w:val="en-GB"/>
         </w:rPr>
-        <w:t>keep2 &lt;- rowMeans(counts(dds)) &gt;=10</w:t>
-      </w:r>
-    </w:p>
-    <w:p>
-      <w:pPr>
-        <w:spacing w:line="276" w:lineRule="auto"/>
-        <w:jc w:val="both"/>
-        <w:rPr>
-          <w:rFonts w:ascii="Arial" w:hAnsi="Arial" w:cs="Arial"/>
-          <w:sz w:val="22"/>
-          <w:szCs w:val="22"/>
-          <w:lang w:val="en-GB"/>
-        </w:rPr>
-      </w:pPr>
-      <w:r>
-        <w:rPr>
-          <w:rFonts w:ascii="Arial" w:hAnsi="Arial" w:cs="Arial"/>
-          <w:sz w:val="22"/>
-          <w:szCs w:val="22"/>
-          <w:lang w:val="en-GB"/>
-        </w:rPr>
-        <w:t>dds &lt;- dds[keep2,]</w:t>
-      </w:r>
-    </w:p>
-    <w:p>
-      <w:pPr>
-        <w:spacing w:line="276" w:lineRule="auto"/>
-        <w:jc w:val="both"/>
-        <w:rPr>
-          <w:rFonts w:ascii="Arial" w:hAnsi="Arial" w:cs="Arial"/>
-          <w:sz w:val="22"/>
-          <w:szCs w:val="22"/>
-          <w:lang w:val="en-GB"/>
-        </w:rPr>
-      </w:pPr>
-    </w:p>
-    <w:p>
-      <w:pPr>
-        <w:spacing w:line="276" w:lineRule="auto"/>
-        <w:jc w:val="both"/>
-        <w:rPr>
-          <w:rFonts w:ascii="Arial" w:hAnsi="Arial" w:cs="Arial"/>
-          <w:sz w:val="22"/>
-          <w:szCs w:val="22"/>
-          <w:lang w:val="en-GB"/>
-        </w:rPr>
-      </w:pPr>
-      <w:r>
-        <w:rPr>
-          <w:rFonts w:ascii="Arial" w:hAnsi="Arial" w:cs="Arial"/>
-          <w:sz w:val="22"/>
-          <w:szCs w:val="22"/>
-          <w:lang w:val="en-GB"/>
-        </w:rPr>
-        <w:t>dds</w:t>
-      </w:r>
-    </w:p>
-    <w:p>
-      <w:pPr>
-        <w:spacing w:line="276" w:lineRule="auto"/>
-        <w:jc w:val="both"/>
-        <w:rPr>
-          <w:rFonts w:ascii="Arial" w:hAnsi="Arial" w:cs="Arial"/>
-          <w:sz w:val="22"/>
-          <w:szCs w:val="22"/>
-          <w:lang w:val="en-GB"/>
-        </w:rPr>
-      </w:pPr>
-    </w:p>
-    <w:p>
-      <w:pPr>
-        <w:spacing w:line="276" w:lineRule="auto"/>
-        <w:jc w:val="both"/>
-        <w:rPr>
-          <w:rFonts w:ascii="Arial" w:hAnsi="Arial" w:cs="Arial"/>
-          <w:sz w:val="22"/>
-          <w:szCs w:val="22"/>
-          <w:lang w:val="en-GB"/>
-        </w:rPr>
-      </w:pPr>
-    </w:p>
-    <w:p>
-      <w:pPr>
-        <w:spacing w:line="276" w:lineRule="auto"/>
-        <w:jc w:val="both"/>
-        <w:rPr>
-          <w:rFonts w:ascii="Arial" w:hAnsi="Arial" w:cs="Arial"/>
-          <w:sz w:val="22"/>
-          <w:szCs w:val="22"/>
-          <w:lang w:val="en-GB"/>
-        </w:rPr>
-      </w:pPr>
-      <w:r>
-        <w:rPr>
-          <w:rFonts w:ascii="Arial" w:hAnsi="Arial" w:cs="Arial"/>
-          <w:sz w:val="22"/>
-          <w:szCs w:val="22"/>
-          <w:lang w:val="en-GB"/>
-        </w:rPr>
-        <w:t># Set the factor level</w:t>
-      </w:r>
+        <w:t>print(dds)</w:t>
+      </w:r>
+    </w:p>
+    <w:p>
+      <w:pPr>
+        <w:spacing w:line="276" w:lineRule="auto"/>
+        <w:jc w:val="both"/>
+        <w:rPr>
+          <w:rFonts w:ascii="Arial" w:hAnsi="Arial" w:cs="Arial"/>
+          <w:sz w:val="22"/>
+          <w:szCs w:val="22"/>
+          <w:lang w:val="en-GB"/>
+        </w:rPr>
+      </w:pPr>
     </w:p>
     <w:p>
       <w:pPr>
@@ -9461,7 +9347,6 @@
           <w:szCs w:val="22"/>
           <w:lang w:val="en-GB"/>
         </w:rPr>
-        <w:lastRenderedPageBreak/>
         <w:t>Project.Functions.R</w:t>
       </w:r>
       <w:r>
@@ -9829,9 +9714,9 @@
       <w:tblLook w:val="0000" w:firstRow="0" w:lastRow="0" w:firstColumn="0" w:lastColumn="0" w:noHBand="0" w:noVBand="0"/>
     </w:tblPr>
     <w:tblGrid>
-      <w:gridCol w:w="2463"/>
-      <w:gridCol w:w="5446"/>
-      <w:gridCol w:w="1992"/>
+      <w:gridCol w:w="2509"/>
+      <w:gridCol w:w="5534"/>
+      <w:gridCol w:w="2020"/>
     </w:tblGrid>
     <w:tr>
       <w:trPr>

--- a/Group Project Files/MidtermProtocol_P18_Bwanya1_BBS3004.docx
+++ b/Group Project Files/MidtermProtocol_P18_Bwanya1_BBS3004.docx
@@ -652,7 +652,7 @@
                 <w:bCs/>
                 <w:sz w:val="22"/>
                 <w:szCs w:val="22"/>
-                <w:lang w:val="nl-NL"/>
+                <w:lang w:val="en-US"/>
               </w:rPr>
             </w:pPr>
             <w:r>
@@ -662,7 +662,7 @@
                 <w:bCs/>
                 <w:sz w:val="22"/>
                 <w:szCs w:val="22"/>
-                <w:lang w:val="nl-NL"/>
+                <w:lang w:val="en-US"/>
               </w:rPr>
               <w:t>Silke Römkens</w:t>
             </w:r>
@@ -673,7 +673,7 @@
                 <w:bCs/>
                 <w:sz w:val="22"/>
                 <w:szCs w:val="22"/>
-                <w:lang w:val="nl-NL"/>
+                <w:lang w:val="en-US"/>
               </w:rPr>
               <w:t xml:space="preserve">, </w:t>
             </w:r>
@@ -684,7 +684,7 @@
                 <w:bCs/>
                 <w:sz w:val="22"/>
                 <w:szCs w:val="22"/>
-                <w:lang w:val="nl-NL"/>
+                <w:lang w:val="en-US"/>
               </w:rPr>
               <w:t>i6325117</w:t>
             </w:r>
@@ -697,7 +697,7 @@
                 <w:bCs/>
                 <w:sz w:val="22"/>
                 <w:szCs w:val="22"/>
-                <w:lang w:val="nl-NL"/>
+                <w:lang w:val="en-US"/>
               </w:rPr>
             </w:pPr>
             <w:r>
@@ -707,7 +707,7 @@
                 <w:bCs/>
                 <w:sz w:val="22"/>
                 <w:szCs w:val="22"/>
-                <w:lang w:val="nl-NL"/>
+                <w:lang w:val="en-US"/>
               </w:rPr>
               <w:t>Bart Bruijnen</w:t>
             </w:r>
@@ -718,7 +718,7 @@
                 <w:bCs/>
                 <w:sz w:val="22"/>
                 <w:szCs w:val="22"/>
-                <w:lang w:val="nl-NL"/>
+                <w:lang w:val="en-US"/>
               </w:rPr>
               <w:t xml:space="preserve">, </w:t>
             </w:r>
@@ -729,7 +729,7 @@
                 <w:bCs/>
                 <w:sz w:val="22"/>
                 <w:szCs w:val="22"/>
-                <w:lang w:val="nl-NL"/>
+                <w:lang w:val="en-US"/>
               </w:rPr>
               <w:t>i6330097</w:t>
             </w:r>
@@ -824,7 +824,7 @@
                 <w:bCs/>
                 <w:sz w:val="22"/>
                 <w:szCs w:val="22"/>
-                <w:lang w:val="nl-NL"/>
+                <w:lang w:val="en-US"/>
               </w:rPr>
             </w:pPr>
             <w:r>
@@ -834,7 +834,7 @@
                 <w:bCs/>
                 <w:sz w:val="22"/>
                 <w:szCs w:val="22"/>
-                <w:lang w:val="nl-NL"/>
+                <w:lang w:val="en-US"/>
               </w:rPr>
               <w:t>Sabya Sherpa</w:t>
             </w:r>
@@ -845,7 +845,7 @@
                 <w:bCs/>
                 <w:sz w:val="22"/>
                 <w:szCs w:val="22"/>
-                <w:lang w:val="nl-NL"/>
+                <w:lang w:val="en-US"/>
               </w:rPr>
               <w:t xml:space="preserve">, </w:t>
             </w:r>
@@ -856,7 +856,7 @@
                 <w:bCs/>
                 <w:sz w:val="22"/>
                 <w:szCs w:val="22"/>
-                <w:lang w:val="nl-NL"/>
+                <w:lang w:val="en-US"/>
               </w:rPr>
               <w:t>i6</w:t>
             </w:r>
@@ -867,7 +867,7 @@
                 <w:bCs/>
                 <w:sz w:val="22"/>
                 <w:szCs w:val="22"/>
-                <w:lang w:val="nl-NL"/>
+                <w:lang w:val="en-US"/>
               </w:rPr>
               <w:t>326426</w:t>
             </w:r>
@@ -2242,6 +2242,9 @@
               <w:fldChar w:fldCharType="end"/>
             </w:r>
           </w:hyperlink>
+          <w:r>
+            <w:t>-9</w:t>
+          </w:r>
         </w:p>
         <w:p>
           <w:pPr>
@@ -3385,7 +3388,17 @@
                 <w:szCs w:val="22"/>
                 <w:lang w:val="en-US"/>
               </w:rPr>
-              <w:t>The GSE81089 dataset comprises RNA sequencing (RNA-seq) data from 199 non-small cell lung cancer (NSCLC) tissue samples, along with paired normal lung tissues from 19 patients. Each sample includes 63129 gene expression readings recorded by Ensembl IDs.</w:t>
+              <w:t xml:space="preserve">The GSE81089 dataset comprises RNA sequencing (RNA-seq) data from 199 non-small cell lung cancer (NSCLC) tissue samples, along with paired normal lung tissues from 19 patients. Each sample </w:t>
+            </w:r>
+            <w:r>
+              <w:rPr>
+                <w:rFonts w:ascii="Arial" w:hAnsi="Arial" w:cs="Arial"/>
+                <w:sz w:val="22"/>
+                <w:szCs w:val="22"/>
+                <w:lang w:val="en-US"/>
+              </w:rPr>
+              <w:lastRenderedPageBreak/>
+              <w:t>includes 63129 gene expression readings recorded by Ensembl IDs.</w:t>
             </w:r>
           </w:p>
         </w:tc>
@@ -3423,6 +3436,7 @@
                 <w:szCs w:val="22"/>
                 <w:lang w:val="en-GB"/>
               </w:rPr>
+              <w:lastRenderedPageBreak/>
               <w:t xml:space="preserve">National Center for Biotechnology Information </w:t>
             </w:r>
           </w:p>
@@ -5730,6 +5744,7 @@
                 <w:szCs w:val="22"/>
                 <w:lang w:val="en-GB"/>
               </w:rPr>
+              <w:lastRenderedPageBreak/>
               <w:t>7</w:t>
             </w:r>
             <w:r>
@@ -7658,6 +7673,7 @@
           <w:szCs w:val="22"/>
           <w:lang w:val="de-DE"/>
         </w:rPr>
+        <w:lastRenderedPageBreak/>
         <w:t>interest.genes &lt;- c("ENSG00000157764", "ENSG00000133703")</w:t>
       </w:r>
     </w:p>
@@ -8588,6 +8604,7 @@
           <w:szCs w:val="22"/>
           <w:lang w:val="en-GB"/>
         </w:rPr>
+        <w:lastRenderedPageBreak/>
         <w:t>setdiff(colnames(counts), rownames(metadata.subset))</w:t>
       </w:r>
     </w:p>
@@ -9458,6 +9475,7 @@
           <w:szCs w:val="22"/>
           <w:lang w:val="en-GB"/>
         </w:rPr>
+        <w:lastRenderedPageBreak/>
         <w:t xml:space="preserve">  # Define the output PDF file path</w:t>
       </w:r>
     </w:p>
@@ -9714,9 +9732,9 @@
       <w:tblLook w:val="0000" w:firstRow="0" w:lastRow="0" w:firstColumn="0" w:lastColumn="0" w:noHBand="0" w:noVBand="0"/>
     </w:tblPr>
     <w:tblGrid>
-      <w:gridCol w:w="2509"/>
-      <w:gridCol w:w="5534"/>
-      <w:gridCol w:w="2020"/>
+      <w:gridCol w:w="2463"/>
+      <w:gridCol w:w="5446"/>
+      <w:gridCol w:w="1992"/>
     </w:tblGrid>
     <w:tr>
       <w:trPr>
